--- a/job/resume/AllResume/Frontend.docx
+++ b/job/resume/AllResume/Frontend.docx
@@ -712,6 +712,12 @@
           <w:lang w:val="en-US"/>
         </w:rPr>
         <w:tab/>
+      </w:r>
+      <w:r>
+        <w:rPr>
+          <w:rFonts w:hint="default"/>
+          <w:lang w:val="en-US"/>
+        </w:rPr>
         <w:t xml:space="preserve">   </w:t>
       </w:r>
       <w:r>
@@ -738,8 +744,6 @@
         </w:rPr>
         <w:t xml:space="preserve">  </w:t>
       </w:r>
-      <w:bookmarkStart w:id="2" w:name="_GoBack"/>
-      <w:bookmarkEnd w:id="2"/>
       <w:r>
         <w:rPr>
           <w:b w:val="0"/>
@@ -1122,6 +1126,17 @@
       </w:r>
       <w:r>
         <w:rPr>
+          <w:rFonts w:hint="default" w:eastAsia="SimSun" w:cs="Calibri"/>
+          <w:color w:val="000000"/>
+          <w:kern w:val="0"/>
+          <w:sz w:val="22"/>
+          <w:szCs w:val="22"/>
+          <w:lang w:val="en-US" w:eastAsia="zh-CN" w:bidi="ar"/>
+        </w:rPr>
+        <w:t xml:space="preserve">Engineered </w:t>
+      </w:r>
+      <w:r>
+        <w:rPr>
           <w:rFonts w:ascii="Calibri" w:hAnsi="Calibri" w:eastAsia="SimSun" w:cs="Calibri"/>
           <w:color w:val="000000"/>
           <w:kern w:val="0"/>
@@ -1129,7 +1144,7 @@
           <w:szCs w:val="22"/>
           <w:lang w:val="en-US" w:eastAsia="zh-CN" w:bidi="ar"/>
         </w:rPr>
-        <w:t xml:space="preserve">Developed a high-performance data table library capable of efficiently </w:t>
+        <w:t xml:space="preserve">a high-performance data table library capable of efficiently </w:t>
       </w:r>
       <w:r>
         <w:rPr>
@@ -1228,7 +1243,79 @@
           <w:szCs w:val="22"/>
           <w:lang w:val="en-US" w:eastAsia="zh-CN" w:bidi="ar"/>
         </w:rPr>
-        <w:t>Led digital transformation projects by designing and deploying applications that</w:t>
+        <w:t>Led digital tra</w:t>
+      </w:r>
+      <w:r>
+        <w:rPr>
+          <w:rFonts w:hint="default" w:eastAsia="SimSun" w:cs="Calibri"/>
+          <w:color w:val="000000"/>
+          <w:kern w:val="0"/>
+          <w:sz w:val="22"/>
+          <w:szCs w:val="22"/>
+          <w:lang w:val="en-US" w:eastAsia="zh-CN" w:bidi="ar"/>
+        </w:rPr>
+        <w:tab/>
+        <w:t/>
+      </w:r>
+      <w:r>
+        <w:rPr>
+          <w:rFonts w:hint="default" w:eastAsia="SimSun" w:cs="Calibri"/>
+          <w:color w:val="000000"/>
+          <w:kern w:val="0"/>
+          <w:sz w:val="22"/>
+          <w:szCs w:val="22"/>
+          <w:lang w:val="en-US" w:eastAsia="zh-CN" w:bidi="ar"/>
+        </w:rPr>
+        <w:tab/>
+        <w:t/>
+      </w:r>
+      <w:r>
+        <w:rPr>
+          <w:rFonts w:hint="default" w:eastAsia="SimSun" w:cs="Calibri"/>
+          <w:color w:val="000000"/>
+          <w:kern w:val="0"/>
+          <w:sz w:val="22"/>
+          <w:szCs w:val="22"/>
+          <w:lang w:val="en-US" w:eastAsia="zh-CN" w:bidi="ar"/>
+        </w:rPr>
+        <w:tab/>
+        <w:t/>
+      </w:r>
+      <w:r>
+        <w:rPr>
+          <w:rFonts w:hint="default" w:eastAsia="SimSun" w:cs="Calibri"/>
+          <w:color w:val="000000"/>
+          <w:kern w:val="0"/>
+          <w:sz w:val="22"/>
+          <w:szCs w:val="22"/>
+          <w:lang w:val="en-US" w:eastAsia="zh-CN" w:bidi="ar"/>
+        </w:rPr>
+        <w:tab/>
+        <w:t/>
+      </w:r>
+      <w:r>
+        <w:rPr>
+          <w:rFonts w:hint="default" w:eastAsia="SimSun" w:cs="Calibri"/>
+          <w:color w:val="000000"/>
+          <w:kern w:val="0"/>
+          <w:sz w:val="22"/>
+          <w:szCs w:val="22"/>
+          <w:lang w:val="en-US" w:eastAsia="zh-CN" w:bidi="ar"/>
+        </w:rPr>
+        <w:tab/>
+      </w:r>
+      <w:bookmarkStart w:id="2" w:name="_GoBack"/>
+      <w:bookmarkEnd w:id="2"/>
+      <w:r>
+        <w:rPr>
+          <w:rFonts w:ascii="Calibri" w:hAnsi="Calibri" w:eastAsia="SimSun" w:cs="Calibri"/>
+          <w:color w:val="000000"/>
+          <w:kern w:val="0"/>
+          <w:sz w:val="22"/>
+          <w:szCs w:val="22"/>
+          <w:lang w:val="en-US" w:eastAsia="zh-CN" w:bidi="ar"/>
+        </w:rPr>
+        <w:t>nsformation projects by designing and deploying applications that</w:t>
       </w:r>
       <w:r>
         <w:rPr>
@@ -2950,14 +3037,25 @@
       </w:r>
       <w:r>
         <w:rPr>
-          <w:rFonts w:hint="default" w:ascii="Calibri" w:hAnsi="Calibri" w:eastAsia="SimSun" w:cs="Calibri"/>
+          <w:rFonts w:hint="default" w:eastAsia="SimSun" w:cs="Calibri"/>
           <w:color w:val="000000"/>
           <w:kern w:val="0"/>
           <w:sz w:val="22"/>
           <w:szCs w:val="22"/>
           <w:lang w:val="en-US" w:eastAsia="zh-CN" w:bidi="ar-SA"/>
         </w:rPr>
-        <w:t>Developed an</w:t>
+        <w:t>Build a</w:t>
+      </w:r>
+      <w:r>
+        <w:rPr>
+          <w:rFonts w:hint="default" w:ascii="Calibri" w:hAnsi="Calibri" w:eastAsia="SimSun" w:cs="Calibri"/>
+          <w:color w:val="000000"/>
+          <w:kern w:val="0"/>
+          <w:sz w:val="22"/>
+          <w:szCs w:val="22"/>
+          <w:lang w:val="en-US" w:eastAsia="zh-CN" w:bidi="ar-SA"/>
+        </w:rPr>
+        <w:t>n</w:t>
       </w:r>
       <w:r>
         <w:rPr>
@@ -3390,7 +3488,7 @@
           <w:szCs w:val="22"/>
           <w:lang w:val="en-US" w:eastAsia="en-US" w:bidi="ar"/>
         </w:rPr>
-        <w:t>- D</w:t>
+        <w:t xml:space="preserve">- Build </w:t>
       </w:r>
       <w:r>
         <w:rPr>
@@ -3401,7 +3499,7 @@
           <w:szCs w:val="22"/>
           <w:lang w:val="en-US" w:eastAsia="en-US" w:bidi="ar"/>
         </w:rPr>
-        <w:t xml:space="preserve">eveloped a full-stack clothing e-commerce platform </w:t>
+        <w:t xml:space="preserve">a full-stack clothing e-commerce platform </w:t>
       </w:r>
       <w:r>
         <w:rPr>

--- a/job/resume/AllResume/Frontend.docx
+++ b/job/resume/AllResume/Frontend.docx
@@ -807,12 +807,13 @@
         <w:pStyle w:val="2"/>
         <w:ind w:left="0"/>
         <w:rPr>
-          <w:rFonts w:hint="default" w:ascii="Calibri" w:hAnsi="Calibri" w:eastAsia="SimSun" w:cs="Calibri"/>
-          <w:color w:val="000000"/>
-          <w:kern w:val="0"/>
-          <w:sz w:val="22"/>
-          <w:szCs w:val="22"/>
-          <w:lang w:val="en-US" w:eastAsia="en-US" w:bidi="ar"/>
+          <w:rFonts w:hint="default"/>
+          <w:b w:val="0"/>
+          <w:bCs w:val="0"/>
+          <w:spacing w:val="-2"/>
+          <w:sz w:val="22"/>
+          <w:szCs w:val="22"/>
+          <w:lang w:val="en-US"/>
         </w:rPr>
       </w:pPr>
       <w:r>
@@ -825,163 +826,139 @@
           <w:szCs w:val="22"/>
           <w:lang w:val="en-US"/>
         </w:rPr>
-        <w:t xml:space="preserve">Software Engineer  </w:t>
-      </w:r>
-      <w:r>
-        <w:rPr>
-          <w:rFonts w:hint="default"/>
-          <w:b w:val="0"/>
-          <w:bCs w:val="0"/>
-          <w:spacing w:val="-2"/>
-          <w:sz w:val="22"/>
-          <w:szCs w:val="22"/>
-          <w:lang w:val="en-US"/>
-        </w:rPr>
-        <w:tab/>
-      </w:r>
-      <w:r>
-        <w:rPr>
-          <w:rFonts w:hint="default"/>
-          <w:b w:val="0"/>
-          <w:bCs w:val="0"/>
-          <w:spacing w:val="-2"/>
-          <w:sz w:val="22"/>
-          <w:szCs w:val="22"/>
-          <w:lang w:val="en-US"/>
-        </w:rPr>
-        <w:tab/>
-      </w:r>
-      <w:r>
-        <w:rPr>
-          <w:rFonts w:hint="default"/>
-          <w:b w:val="0"/>
-          <w:bCs w:val="0"/>
-          <w:spacing w:val="-2"/>
-          <w:sz w:val="22"/>
-          <w:szCs w:val="22"/>
-          <w:lang w:val="en-US"/>
-        </w:rPr>
-        <w:tab/>
-      </w:r>
-      <w:r>
-        <w:rPr>
-          <w:rFonts w:hint="default"/>
-          <w:b w:val="0"/>
-          <w:bCs w:val="0"/>
-          <w:spacing w:val="-2"/>
-          <w:sz w:val="22"/>
-          <w:szCs w:val="22"/>
-          <w:lang w:val="en-US"/>
-        </w:rPr>
-        <w:tab/>
-      </w:r>
-      <w:r>
-        <w:rPr>
-          <w:rFonts w:hint="default"/>
-          <w:b w:val="0"/>
-          <w:bCs w:val="0"/>
-          <w:spacing w:val="-2"/>
-          <w:sz w:val="22"/>
-          <w:szCs w:val="22"/>
-          <w:lang w:val="en-US"/>
-        </w:rPr>
-        <w:tab/>
-      </w:r>
-      <w:r>
-        <w:rPr>
-          <w:rFonts w:hint="default"/>
-          <w:b w:val="0"/>
-          <w:bCs w:val="0"/>
-          <w:spacing w:val="-2"/>
-          <w:sz w:val="22"/>
-          <w:szCs w:val="22"/>
-          <w:lang w:val="en-US"/>
-        </w:rPr>
-        <w:tab/>
-      </w:r>
-      <w:r>
-        <w:rPr>
-          <w:rFonts w:hint="default"/>
-          <w:b w:val="0"/>
-          <w:bCs w:val="0"/>
-          <w:spacing w:val="-2"/>
-          <w:sz w:val="22"/>
-          <w:szCs w:val="22"/>
-          <w:lang w:val="en-US"/>
-        </w:rPr>
-        <w:tab/>
-      </w:r>
-      <w:r>
-        <w:rPr>
-          <w:rFonts w:hint="default"/>
-          <w:b w:val="0"/>
-          <w:bCs w:val="0"/>
-          <w:spacing w:val="-2"/>
-          <w:sz w:val="22"/>
-          <w:szCs w:val="22"/>
-          <w:lang w:val="en-US"/>
-        </w:rPr>
-        <w:tab/>
-      </w:r>
-      <w:r>
-        <w:rPr>
-          <w:rFonts w:hint="default"/>
-          <w:b w:val="0"/>
-          <w:bCs w:val="0"/>
-          <w:spacing w:val="-2"/>
-          <w:sz w:val="22"/>
-          <w:szCs w:val="22"/>
-          <w:lang w:val="en-US"/>
-        </w:rPr>
-        <w:tab/>
-      </w:r>
-      <w:r>
-        <w:rPr>
-          <w:rFonts w:hint="default"/>
-          <w:b w:val="0"/>
-          <w:bCs w:val="0"/>
-          <w:spacing w:val="-2"/>
-          <w:sz w:val="22"/>
-          <w:szCs w:val="22"/>
-          <w:lang w:val="en-US"/>
-        </w:rPr>
-        <w:tab/>
-      </w:r>
-      <w:r>
-        <w:rPr>
-          <w:rFonts w:hint="default"/>
-          <w:b w:val="0"/>
-          <w:bCs w:val="0"/>
-          <w:spacing w:val="-2"/>
-          <w:sz w:val="22"/>
-          <w:szCs w:val="22"/>
-          <w:lang w:val="en-US"/>
-        </w:rPr>
-        <w:tab/>
-      </w:r>
-      <w:r>
-        <w:rPr>
-          <w:rFonts w:hint="default"/>
-          <w:b w:val="0"/>
-          <w:bCs w:val="0"/>
-          <w:spacing w:val="-2"/>
-          <w:sz w:val="22"/>
-          <w:szCs w:val="22"/>
-          <w:lang w:val="en-US"/>
-        </w:rPr>
-        <w:tab/>
-      </w:r>
-      <w:r>
-        <w:rPr>
-          <w:rFonts w:hint="default"/>
-          <w:b w:val="0"/>
-          <w:bCs w:val="0"/>
-          <w:spacing w:val="-2"/>
-          <w:sz w:val="22"/>
-          <w:szCs w:val="22"/>
-          <w:lang w:val="en-US"/>
-        </w:rPr>
-        <w:t xml:space="preserve"> Maharashtra</w:t>
+        <w:t xml:space="preserve">Senior Software Engineer  </w:t>
+      </w:r>
+      <w:r>
+        <w:rPr>
+          <w:rFonts w:hint="default"/>
+          <w:b w:val="0"/>
+          <w:bCs w:val="0"/>
+          <w:spacing w:val="-2"/>
+          <w:sz w:val="22"/>
+          <w:szCs w:val="22"/>
+          <w:lang w:val="en-US"/>
+        </w:rPr>
+        <w:tab/>
+      </w:r>
+      <w:r>
+        <w:rPr>
+          <w:rFonts w:hint="default"/>
+          <w:b w:val="0"/>
+          <w:bCs w:val="0"/>
+          <w:spacing w:val="-2"/>
+          <w:sz w:val="22"/>
+          <w:szCs w:val="22"/>
+          <w:lang w:val="en-US"/>
+        </w:rPr>
+        <w:tab/>
+      </w:r>
+      <w:r>
+        <w:rPr>
+          <w:rFonts w:hint="default"/>
+          <w:b w:val="0"/>
+          <w:bCs w:val="0"/>
+          <w:spacing w:val="-2"/>
+          <w:sz w:val="22"/>
+          <w:szCs w:val="22"/>
+          <w:lang w:val="en-US"/>
+        </w:rPr>
+        <w:tab/>
+      </w:r>
+      <w:r>
+        <w:rPr>
+          <w:rFonts w:hint="default"/>
+          <w:b w:val="0"/>
+          <w:bCs w:val="0"/>
+          <w:spacing w:val="-2"/>
+          <w:sz w:val="22"/>
+          <w:szCs w:val="22"/>
+          <w:lang w:val="en-US"/>
+        </w:rPr>
+        <w:tab/>
+      </w:r>
+      <w:r>
+        <w:rPr>
+          <w:rFonts w:hint="default"/>
+          <w:b w:val="0"/>
+          <w:bCs w:val="0"/>
+          <w:spacing w:val="-2"/>
+          <w:sz w:val="22"/>
+          <w:szCs w:val="22"/>
+          <w:lang w:val="en-US"/>
+        </w:rPr>
+        <w:tab/>
+      </w:r>
+      <w:r>
+        <w:rPr>
+          <w:rFonts w:hint="default"/>
+          <w:b w:val="0"/>
+          <w:bCs w:val="0"/>
+          <w:spacing w:val="-2"/>
+          <w:sz w:val="22"/>
+          <w:szCs w:val="22"/>
+          <w:lang w:val="en-US"/>
+        </w:rPr>
+        <w:tab/>
+      </w:r>
+      <w:r>
+        <w:rPr>
+          <w:rFonts w:hint="default"/>
+          <w:b w:val="0"/>
+          <w:bCs w:val="0"/>
+          <w:spacing w:val="-2"/>
+          <w:sz w:val="22"/>
+          <w:szCs w:val="22"/>
+          <w:lang w:val="en-US"/>
+        </w:rPr>
+        <w:tab/>
+      </w:r>
+      <w:r>
+        <w:rPr>
+          <w:rFonts w:hint="default"/>
+          <w:b w:val="0"/>
+          <w:bCs w:val="0"/>
+          <w:spacing w:val="-2"/>
+          <w:sz w:val="22"/>
+          <w:szCs w:val="22"/>
+          <w:lang w:val="en-US"/>
+        </w:rPr>
+        <w:tab/>
+      </w:r>
+      <w:r>
+        <w:rPr>
+          <w:rFonts w:hint="default"/>
+          <w:b w:val="0"/>
+          <w:bCs w:val="0"/>
+          <w:spacing w:val="-2"/>
+          <w:sz w:val="22"/>
+          <w:szCs w:val="22"/>
+          <w:lang w:val="en-US"/>
+        </w:rPr>
+        <w:tab/>
+      </w:r>
+      <w:r>
+        <w:rPr>
+          <w:rFonts w:hint="default"/>
+          <w:b w:val="0"/>
+          <w:bCs w:val="0"/>
+          <w:spacing w:val="-2"/>
+          <w:sz w:val="22"/>
+          <w:szCs w:val="22"/>
+          <w:lang w:val="en-US"/>
+        </w:rPr>
+        <w:tab/>
+      </w:r>
+      <w:r>
+        <w:rPr>
+          <w:rFonts w:hint="default"/>
+          <w:b w:val="0"/>
+          <w:bCs w:val="0"/>
+          <w:spacing w:val="-2"/>
+          <w:sz w:val="22"/>
+          <w:szCs w:val="22"/>
+          <w:lang w:val="en-US"/>
+        </w:rPr>
+        <w:t xml:space="preserve">                 Maharashtra</w:t>
       </w:r>
     </w:p>
     <w:p>
@@ -993,6 +970,39 @@
         <w:ind w:left="440" w:leftChars="100" w:hanging="220" w:hangingChars="100"/>
         <w:jc w:val="left"/>
         <w:rPr>
+          <w:rFonts w:hint="default"/>
+          <w:b w:val="0"/>
+          <w:bCs w:val="0"/>
+          <w:spacing w:val="-2"/>
+          <w:sz w:val="22"/>
+          <w:szCs w:val="22"/>
+          <w:lang w:val="en-US" w:eastAsia="en-US"/>
+        </w:rPr>
+      </w:pPr>
+      <w:r>
+        <w:rPr>
+          <w:rFonts w:ascii="Symbol" w:hAnsi="Symbol" w:eastAsia="SimSun" w:cs="Symbol"/>
+          <w:color w:val="000000"/>
+          <w:kern w:val="0"/>
+          <w:sz w:val="22"/>
+          <w:szCs w:val="22"/>
+          <w:lang w:val="en-US" w:eastAsia="zh-CN" w:bidi="ar"/>
+        </w:rPr>
+        <w:t></w:t>
+      </w:r>
+      <w:r>
+        <w:rPr>
+          <w:rFonts w:hint="default" w:ascii="Symbol" w:hAnsi="Symbol" w:eastAsia="SimSun" w:cs="Symbol"/>
+          <w:color w:val="000000"/>
+          <w:kern w:val="0"/>
+          <w:sz w:val="22"/>
+          <w:szCs w:val="22"/>
+          <w:lang w:val="en-US" w:eastAsia="zh-CN" w:bidi="ar"/>
+        </w:rPr>
+        <w:t xml:space="preserve">  </w:t>
+      </w:r>
+      <w:r>
+        <w:rPr>
           <w:rFonts w:hint="default" w:eastAsia="SimSun" w:cs="Calibri"/>
           <w:color w:val="000000"/>
           <w:kern w:val="0"/>
@@ -1000,28 +1010,18 @@
           <w:szCs w:val="22"/>
           <w:lang w:val="en-US" w:eastAsia="zh-CN" w:bidi="ar"/>
         </w:rPr>
-      </w:pPr>
-      <w:r>
-        <w:rPr>
-          <w:rFonts w:ascii="Symbol" w:hAnsi="Symbol" w:eastAsia="SimSun" w:cs="Symbol"/>
-          <w:color w:val="000000"/>
-          <w:kern w:val="0"/>
-          <w:sz w:val="22"/>
-          <w:szCs w:val="22"/>
-          <w:lang w:val="en-US" w:eastAsia="zh-CN" w:bidi="ar"/>
-        </w:rPr>
-        <w:t></w:t>
-      </w:r>
-      <w:r>
-        <w:rPr>
-          <w:rFonts w:hint="default" w:ascii="Symbol" w:hAnsi="Symbol" w:eastAsia="SimSun" w:cs="Symbol"/>
-          <w:color w:val="000000"/>
-          <w:kern w:val="0"/>
-          <w:sz w:val="22"/>
-          <w:szCs w:val="22"/>
-          <w:lang w:val="en-US" w:eastAsia="zh-CN" w:bidi="ar"/>
-        </w:rPr>
-        <w:t xml:space="preserve">  </w:t>
+        <w:t xml:space="preserve">Engineered </w:t>
+      </w:r>
+      <w:r>
+        <w:rPr>
+          <w:rFonts w:ascii="Calibri" w:hAnsi="Calibri" w:eastAsia="SimSun" w:cs="Calibri"/>
+          <w:color w:val="000000"/>
+          <w:kern w:val="0"/>
+          <w:sz w:val="22"/>
+          <w:szCs w:val="22"/>
+          <w:lang w:val="en-US" w:eastAsia="zh-CN" w:bidi="ar"/>
+        </w:rPr>
+        <w:t xml:space="preserve">a high-performance data table library </w:t>
       </w:r>
       <w:r>
         <w:rPr>
@@ -1032,9 +1032,9 @@
           <w:kern w:val="0"/>
           <w:sz w:val="22"/>
           <w:szCs w:val="22"/>
-          <w:lang w:val="en-US" w:eastAsia="en-US" w:bidi="ar"/>
-        </w:rPr>
-        <w:t>Built a</w:t>
+          <w:lang w:val="en-US" w:eastAsia="zh-CN" w:bidi="ar"/>
+        </w:rPr>
+        <w:t>capable of efficiently handling millions of rows</w:t>
       </w:r>
       <w:r>
         <w:rPr>
@@ -1045,23 +1045,23 @@
           <w:kern w:val="0"/>
           <w:sz w:val="22"/>
           <w:szCs w:val="22"/>
-          <w:lang w:val="en-US" w:eastAsia="en-US" w:bidi="ar"/>
-        </w:rPr>
-        <w:t>n</w:t>
-      </w:r>
-      <w:r>
-        <w:rPr>
-          <w:rFonts w:hint="default" w:ascii="Calibri" w:hAnsi="Calibri" w:eastAsia="SimSun" w:cs="Calibri"/>
-          <w:b/>
-          <w:bCs/>
-          <w:color w:val="17375E" w:themeColor="text2" w:themeShade="BF"/>
-          <w:kern w:val="0"/>
-          <w:sz w:val="22"/>
-          <w:szCs w:val="22"/>
-          <w:lang w:val="en-US" w:eastAsia="en-US" w:bidi="ar"/>
-        </w:rPr>
-        <w:t xml:space="preserve"> UI component library</w:t>
-      </w:r>
+          <w:lang w:val="en-US" w:eastAsia="zh-CN" w:bidi="ar"/>
+        </w:rPr>
+        <w:t xml:space="preserve">, </w:t>
+      </w:r>
+      <w:r>
+        <w:rPr>
+          <w:rFonts w:hint="default" w:eastAsia="SimSun" w:cs="Calibri"/>
+          <w:color w:val="000000"/>
+          <w:kern w:val="0"/>
+          <w:sz w:val="22"/>
+          <w:szCs w:val="22"/>
+          <w:lang w:val="en-US" w:eastAsia="zh-CN" w:bidi="ar"/>
+        </w:rPr>
+        <w:t>with a</w:t>
+      </w:r>
+      <w:bookmarkStart w:id="2" w:name="_GoBack"/>
+      <w:bookmarkEnd w:id="2"/>
       <w:r>
         <w:rPr>
           <w:rFonts w:ascii="Calibri" w:hAnsi="Calibri" w:eastAsia="SimSun" w:cs="Calibri"/>
@@ -1069,9 +1069,20 @@
           <w:kern w:val="0"/>
           <w:sz w:val="22"/>
           <w:szCs w:val="22"/>
-          <w:lang w:val="en-US" w:eastAsia="en-US" w:bidi="ar"/>
-        </w:rPr>
-        <w:t>, helping accelerate development speed, maintain design consistency, and reduce duplicate code across projects</w:t>
+          <w:lang w:val="en-US" w:eastAsia="zh-CN" w:bidi="ar"/>
+        </w:rPr>
+        <w:t>dvance</w:t>
+      </w:r>
+      <w:r>
+        <w:rPr>
+          <w:rFonts w:hint="default" w:eastAsia="SimSun" w:cs="Calibri"/>
+          <w:color w:val="000000"/>
+          <w:kern w:val="0"/>
+          <w:sz w:val="22"/>
+          <w:szCs w:val="22"/>
+          <w:lang w:val="en-US" w:eastAsia="zh-CN" w:bidi="ar"/>
+        </w:rPr>
+        <w:t xml:space="preserve"> </w:t>
       </w:r>
       <w:r>
         <w:rPr>
@@ -1082,7 +1093,40 @@
           <w:szCs w:val="22"/>
           <w:lang w:val="en-US" w:eastAsia="zh-CN" w:bidi="ar"/>
         </w:rPr>
-        <w:t>, ensuring full accessibility and responsive design across all screen sizes.</w:t>
+        <w:t xml:space="preserve">features </w:t>
+      </w:r>
+      <w:r>
+        <w:rPr>
+          <w:rFonts w:hint="default" w:eastAsia="SimSun" w:cs="Calibri"/>
+          <w:color w:val="000000"/>
+          <w:kern w:val="0"/>
+          <w:sz w:val="22"/>
+          <w:szCs w:val="22"/>
+          <w:lang w:val="en-US" w:eastAsia="zh-CN" w:bidi="ar"/>
+        </w:rPr>
+        <w:t>including</w:t>
+      </w:r>
+      <w:r>
+        <w:rPr>
+          <w:rFonts w:ascii="Calibri" w:hAnsi="Calibri" w:eastAsia="SimSun" w:cs="Calibri"/>
+          <w:color w:val="000000"/>
+          <w:kern w:val="0"/>
+          <w:sz w:val="22"/>
+          <w:szCs w:val="22"/>
+          <w:lang w:val="en-US" w:eastAsia="zh-CN" w:bidi="ar"/>
+        </w:rPr>
+        <w:t xml:space="preserve"> filtering, sorting, column visibility, and pinning, optimized for seamless rendering and user experience</w:t>
+      </w:r>
+      <w:r>
+        <w:rPr>
+          <w:rFonts w:hint="default" w:eastAsia="SimSun" w:cs="Calibri"/>
+          <w:color w:val="000000"/>
+          <w:kern w:val="0"/>
+          <w:sz w:val="22"/>
+          <w:szCs w:val="22"/>
+          <w:lang w:val="en-US" w:eastAsia="zh-CN" w:bidi="ar"/>
+        </w:rPr>
+        <w:t>.</w:t>
       </w:r>
     </w:p>
     <w:p>
@@ -1099,7 +1143,7 @@
           <w:kern w:val="0"/>
           <w:sz w:val="22"/>
           <w:szCs w:val="22"/>
-          <w:lang w:val="en-US" w:eastAsia="en-US" w:bidi="ar"/>
+          <w:lang w:val="en-US" w:eastAsia="zh-CN" w:bidi="ar"/>
         </w:rPr>
       </w:pPr>
       <w:r>
@@ -1123,28 +1167,6 @@
           <w:lang w:val="en-US" w:eastAsia="zh-CN" w:bidi="ar"/>
         </w:rPr>
         <w:t xml:space="preserve">  </w:t>
-      </w:r>
-      <w:r>
-        <w:rPr>
-          <w:rFonts w:hint="default" w:eastAsia="SimSun" w:cs="Calibri"/>
-          <w:color w:val="000000"/>
-          <w:kern w:val="0"/>
-          <w:sz w:val="22"/>
-          <w:szCs w:val="22"/>
-          <w:lang w:val="en-US" w:eastAsia="zh-CN" w:bidi="ar"/>
-        </w:rPr>
-        <w:t xml:space="preserve">Engineered </w:t>
-      </w:r>
-      <w:r>
-        <w:rPr>
-          <w:rFonts w:ascii="Calibri" w:hAnsi="Calibri" w:eastAsia="SimSun" w:cs="Calibri"/>
-          <w:color w:val="000000"/>
-          <w:kern w:val="0"/>
-          <w:sz w:val="22"/>
-          <w:szCs w:val="22"/>
-          <w:lang w:val="en-US" w:eastAsia="zh-CN" w:bidi="ar"/>
-        </w:rPr>
-        <w:t xml:space="preserve">a high-performance data table library capable of efficiently </w:t>
       </w:r>
       <w:r>
         <w:rPr>
@@ -1155,9 +1177,9 @@
           <w:kern w:val="0"/>
           <w:sz w:val="22"/>
           <w:szCs w:val="22"/>
-          <w:lang w:val="en-US" w:eastAsia="zh-CN" w:bidi="ar"/>
-        </w:rPr>
-        <w:t>handling millions of rows</w:t>
+          <w:lang w:val="en-US" w:eastAsia="en-US" w:bidi="ar"/>
+        </w:rPr>
+        <w:t>Built a</w:t>
       </w:r>
       <w:r>
         <w:rPr>
@@ -1168,20 +1190,22 @@
           <w:kern w:val="0"/>
           <w:sz w:val="22"/>
           <w:szCs w:val="22"/>
-          <w:lang w:val="en-US" w:eastAsia="zh-CN" w:bidi="ar"/>
-        </w:rPr>
-        <w:t xml:space="preserve">, </w:t>
-      </w:r>
-      <w:r>
-        <w:rPr>
-          <w:rFonts w:hint="default" w:eastAsia="SimSun" w:cs="Calibri"/>
-          <w:color w:val="000000"/>
-          <w:kern w:val="0"/>
-          <w:sz w:val="22"/>
-          <w:szCs w:val="22"/>
-          <w:lang w:val="en-US" w:eastAsia="zh-CN" w:bidi="ar"/>
-        </w:rPr>
-        <w:t>developed a</w:t>
+          <w:lang w:val="en-US" w:eastAsia="en-US" w:bidi="ar"/>
+        </w:rPr>
+        <w:t>n</w:t>
+      </w:r>
+      <w:r>
+        <w:rPr>
+          <w:rFonts w:hint="default" w:ascii="Calibri" w:hAnsi="Calibri" w:eastAsia="SimSun" w:cs="Calibri"/>
+          <w:b/>
+          <w:bCs/>
+          <w:color w:val="17375E" w:themeColor="text2" w:themeShade="BF"/>
+          <w:kern w:val="0"/>
+          <w:sz w:val="22"/>
+          <w:szCs w:val="22"/>
+          <w:lang w:val="en-US" w:eastAsia="en-US" w:bidi="ar"/>
+        </w:rPr>
+        <w:t xml:space="preserve"> UI component library</w:t>
       </w:r>
       <w:r>
         <w:rPr>
@@ -1190,9 +1214,20 @@
           <w:kern w:val="0"/>
           <w:sz w:val="22"/>
           <w:szCs w:val="22"/>
-          <w:lang w:val="en-US" w:eastAsia="zh-CN" w:bidi="ar"/>
-        </w:rPr>
-        <w:t>dvanced features such as filtering, sorting, column visibility, and pinning, optimized for seamless rendering and user experience</w:t>
+          <w:lang w:val="en-US" w:eastAsia="en-US" w:bidi="ar"/>
+        </w:rPr>
+        <w:t>, helping accelerate development speed, maintain design consistency, and reduce duplicate code across projects</w:t>
+      </w:r>
+      <w:r>
+        <w:rPr>
+          <w:rFonts w:ascii="Calibri" w:hAnsi="Calibri" w:eastAsia="SimSun" w:cs="Calibri"/>
+          <w:color w:val="000000"/>
+          <w:kern w:val="0"/>
+          <w:sz w:val="22"/>
+          <w:szCs w:val="22"/>
+          <w:lang w:val="en-US" w:eastAsia="zh-CN" w:bidi="ar"/>
+        </w:rPr>
+        <w:t>, ensuring full accessibility and responsive design across all screen sizes.</w:t>
       </w:r>
     </w:p>
     <w:p>
@@ -1243,79 +1278,7 @@
           <w:szCs w:val="22"/>
           <w:lang w:val="en-US" w:eastAsia="zh-CN" w:bidi="ar"/>
         </w:rPr>
-        <w:t>Led digital tra</w:t>
-      </w:r>
-      <w:r>
-        <w:rPr>
-          <w:rFonts w:hint="default" w:eastAsia="SimSun" w:cs="Calibri"/>
-          <w:color w:val="000000"/>
-          <w:kern w:val="0"/>
-          <w:sz w:val="22"/>
-          <w:szCs w:val="22"/>
-          <w:lang w:val="en-US" w:eastAsia="zh-CN" w:bidi="ar"/>
-        </w:rPr>
-        <w:tab/>
-        <w:t/>
-      </w:r>
-      <w:r>
-        <w:rPr>
-          <w:rFonts w:hint="default" w:eastAsia="SimSun" w:cs="Calibri"/>
-          <w:color w:val="000000"/>
-          <w:kern w:val="0"/>
-          <w:sz w:val="22"/>
-          <w:szCs w:val="22"/>
-          <w:lang w:val="en-US" w:eastAsia="zh-CN" w:bidi="ar"/>
-        </w:rPr>
-        <w:tab/>
-        <w:t/>
-      </w:r>
-      <w:r>
-        <w:rPr>
-          <w:rFonts w:hint="default" w:eastAsia="SimSun" w:cs="Calibri"/>
-          <w:color w:val="000000"/>
-          <w:kern w:val="0"/>
-          <w:sz w:val="22"/>
-          <w:szCs w:val="22"/>
-          <w:lang w:val="en-US" w:eastAsia="zh-CN" w:bidi="ar"/>
-        </w:rPr>
-        <w:tab/>
-        <w:t/>
-      </w:r>
-      <w:r>
-        <w:rPr>
-          <w:rFonts w:hint="default" w:eastAsia="SimSun" w:cs="Calibri"/>
-          <w:color w:val="000000"/>
-          <w:kern w:val="0"/>
-          <w:sz w:val="22"/>
-          <w:szCs w:val="22"/>
-          <w:lang w:val="en-US" w:eastAsia="zh-CN" w:bidi="ar"/>
-        </w:rPr>
-        <w:tab/>
-        <w:t/>
-      </w:r>
-      <w:r>
-        <w:rPr>
-          <w:rFonts w:hint="default" w:eastAsia="SimSun" w:cs="Calibri"/>
-          <w:color w:val="000000"/>
-          <w:kern w:val="0"/>
-          <w:sz w:val="22"/>
-          <w:szCs w:val="22"/>
-          <w:lang w:val="en-US" w:eastAsia="zh-CN" w:bidi="ar"/>
-        </w:rPr>
-        <w:tab/>
-      </w:r>
-      <w:bookmarkStart w:id="2" w:name="_GoBack"/>
-      <w:bookmarkEnd w:id="2"/>
-      <w:r>
-        <w:rPr>
-          <w:rFonts w:ascii="Calibri" w:hAnsi="Calibri" w:eastAsia="SimSun" w:cs="Calibri"/>
-          <w:color w:val="000000"/>
-          <w:kern w:val="0"/>
-          <w:sz w:val="22"/>
-          <w:szCs w:val="22"/>
-          <w:lang w:val="en-US" w:eastAsia="zh-CN" w:bidi="ar"/>
-        </w:rPr>
-        <w:t>nsformation projects by designing and deploying applications that</w:t>
+        <w:t>Led digital transformation projects by designing and deploying applications that</w:t>
       </w:r>
       <w:r>
         <w:rPr>
@@ -2041,7 +2004,73 @@
           <w:szCs w:val="22"/>
           <w:lang w:val="en-US" w:eastAsia="en-US" w:bidi="ar"/>
         </w:rPr>
-        <w:t xml:space="preserve"> with support for adaptive streaming, playback controls (play, pause, seek, volume, speed, fullscreen), captions/subtitles, playlists, quality selection, watch history, and responsive design</w:t>
+        <w:t xml:space="preserve"> with </w:t>
+      </w:r>
+      <w:r>
+        <w:rPr>
+          <w:rFonts w:hint="default" w:eastAsia="SimSun" w:cs="Calibri"/>
+          <w:color w:val="000000"/>
+          <w:kern w:val="0"/>
+          <w:sz w:val="22"/>
+          <w:szCs w:val="22"/>
+          <w:lang w:val="en-US" w:eastAsia="en-US" w:bidi="ar"/>
+        </w:rPr>
+        <w:t xml:space="preserve">supporting </w:t>
+      </w:r>
+      <w:r>
+        <w:rPr>
+          <w:rFonts w:hint="default" w:ascii="Calibri" w:hAnsi="Calibri" w:eastAsia="SimSun" w:cs="Calibri"/>
+          <w:color w:val="000000"/>
+          <w:kern w:val="0"/>
+          <w:sz w:val="22"/>
+          <w:szCs w:val="22"/>
+          <w:lang w:val="en-US" w:eastAsia="en-US" w:bidi="ar"/>
+        </w:rPr>
+        <w:t>adaptive streaming,</w:t>
+      </w:r>
+      <w:r>
+        <w:rPr>
+          <w:rFonts w:hint="default" w:eastAsia="SimSun" w:cs="Calibri"/>
+          <w:color w:val="000000"/>
+          <w:kern w:val="0"/>
+          <w:sz w:val="22"/>
+          <w:szCs w:val="22"/>
+          <w:lang w:val="en-US" w:eastAsia="en-US" w:bidi="ar"/>
+        </w:rPr>
+        <w:t xml:space="preserve"> advance</w:t>
+      </w:r>
+      <w:r>
+        <w:rPr>
+          <w:rFonts w:hint="default" w:ascii="Calibri" w:hAnsi="Calibri" w:eastAsia="SimSun" w:cs="Calibri"/>
+          <w:color w:val="000000"/>
+          <w:kern w:val="0"/>
+          <w:sz w:val="22"/>
+          <w:szCs w:val="22"/>
+          <w:lang w:val="en-US" w:eastAsia="en-US" w:bidi="ar"/>
+        </w:rPr>
+        <w:t xml:space="preserve"> playback controls (play, pause, seek, volume, speed, fullscreen), captions/subtitles, playlists, </w:t>
+      </w:r>
+      <w:r>
+        <w:rPr>
+          <w:rFonts w:hint="default" w:eastAsia="SimSun" w:cs="Calibri"/>
+          <w:color w:val="000000"/>
+          <w:kern w:val="0"/>
+          <w:sz w:val="22"/>
+          <w:szCs w:val="22"/>
+          <w:lang w:val="en-US" w:eastAsia="en-US" w:bidi="ar"/>
+        </w:rPr>
+        <w:t>resolution selection</w:t>
+      </w:r>
+      <w:r>
+        <w:rPr>
+          <w:rFonts w:hint="default" w:ascii="Calibri" w:hAnsi="Calibri" w:eastAsia="SimSun" w:cs="Calibri"/>
+          <w:color w:val="000000"/>
+          <w:kern w:val="0"/>
+          <w:sz w:val="22"/>
+          <w:szCs w:val="22"/>
+          <w:lang w:val="en-US" w:eastAsia="en-US" w:bidi="ar"/>
+        </w:rPr>
+        <w:t>, watch history, and responsive design</w:t>
       </w:r>
     </w:p>
     <w:p>
@@ -2081,7 +2110,7 @@
           <w:szCs w:val="22"/>
           <w:lang w:val="en-US" w:eastAsia="zh-CN" w:bidi="ar"/>
         </w:rPr>
-        <w:t xml:space="preserve"> </w:t>
+        <w:t xml:space="preserve">  </w:t>
       </w:r>
       <w:r>
         <w:rPr>
@@ -2125,17 +2154,18 @@
     </w:p>
     <w:p>
       <w:pPr>
-        <w:pStyle w:val="2"/>
-        <w:ind w:left="441" w:leftChars="100" w:hanging="221" w:hangingChars="100"/>
-        <w:rPr>
-          <w:rFonts w:hint="default" w:ascii="Calibri" w:hAnsi="Calibri" w:eastAsia="SimSun" w:cs="Calibri"/>
-          <w:b w:val="0"/>
-          <w:bCs w:val="0"/>
-          <w:color w:val="000000"/>
-          <w:kern w:val="0"/>
-          <w:sz w:val="22"/>
-          <w:szCs w:val="22"/>
-          <w:lang w:val="en-US" w:eastAsia="en-US" w:bidi="ar"/>
+        <w:pStyle w:val="9"/>
+        <w:numPr>
+          <w:ilvl w:val="0"/>
+          <w:numId w:val="0"/>
+        </w:numPr>
+        <w:tabs>
+          <w:tab w:val="left" w:pos="533"/>
+          <w:tab w:val="left" w:pos="543"/>
+        </w:tabs>
+        <w:ind w:left="440" w:leftChars="100" w:right="515" w:rightChars="0" w:hanging="220" w:hangingChars="100"/>
+        <w:rPr>
+          <w:spacing w:val="-2"/>
         </w:rPr>
       </w:pPr>
       <w:r>
@@ -2171,33 +2201,23 @@
           <w:szCs w:val="22"/>
           <w:lang w:val="en-US" w:eastAsia="zh-CN" w:bidi="ar"/>
         </w:rPr>
-        <w:t xml:space="preserve"> Built an end-to-end insurance onboarding flow</w:t>
-      </w:r>
-      <w:r>
-        <w:rPr>
-          <w:rFonts w:ascii="Calibri" w:hAnsi="Calibri" w:eastAsia="SimSun" w:cs="Calibri"/>
-          <w:b w:val="0"/>
-          <w:bCs w:val="0"/>
-          <w:color w:val="000000"/>
-          <w:kern w:val="0"/>
-          <w:sz w:val="22"/>
-          <w:szCs w:val="22"/>
-          <w:lang w:val="en-US" w:eastAsia="zh-CN" w:bidi="ar"/>
-        </w:rPr>
-        <w:t xml:space="preserve"> with Aadhaar/PAN eKYC, customer detail and image capture, document upload/validation, automated PDF proposal form generation, and seamless submission to underwriters</w:t>
-      </w:r>
-      <w:r>
-        <w:rPr>
-          <w:rFonts w:hint="default" w:eastAsia="SimSun" w:cs="Calibri"/>
-          <w:b w:val="0"/>
-          <w:bCs w:val="0"/>
-          <w:color w:val="000000"/>
-          <w:kern w:val="0"/>
-          <w:sz w:val="22"/>
-          <w:szCs w:val="22"/>
-          <w:lang w:val="en-US" w:eastAsia="zh-CN" w:bidi="ar"/>
-        </w:rPr>
-        <w:t>.</w:t>
+        <w:t xml:space="preserve"> </w:t>
+      </w:r>
+      <w:r>
+        <w:rPr>
+          <w:rFonts w:hint="default" w:ascii="Calibri" w:hAnsi="Calibri" w:eastAsia="SimSun" w:cs="Calibri"/>
+          <w:b/>
+          <w:bCs/>
+          <w:color w:val="17375E" w:themeColor="text2" w:themeShade="BF"/>
+          <w:kern w:val="0"/>
+          <w:sz w:val="22"/>
+          <w:szCs w:val="22"/>
+          <w:lang w:val="en-US" w:eastAsia="zh-CN" w:bidi="ar"/>
+        </w:rPr>
+        <w:t>Built an end-to-end insurance onboarding flow</w:t>
+      </w:r>
+      <w:r>
+        <w:t xml:space="preserve"> with eKYC (Aadhaar/PAN), document upload and validation, automated proposal PDF generation, and data workflow from QC (with re-upload for invalid details) to underwriter.</w:t>
       </w:r>
     </w:p>
     <w:p>
@@ -2773,12 +2793,16 @@
     </w:p>
     <w:p>
       <w:pPr>
-        <w:keepNext w:val="0"/>
-        <w:keepLines w:val="0"/>
-        <w:widowControl/>
-        <w:suppressLineNumbers w:val="0"/>
-        <w:ind w:left="440" w:leftChars="100" w:hanging="220" w:hangingChars="100"/>
-        <w:jc w:val="left"/>
+        <w:pStyle w:val="9"/>
+        <w:numPr>
+          <w:ilvl w:val="0"/>
+          <w:numId w:val="0"/>
+        </w:numPr>
+        <w:tabs>
+          <w:tab w:val="left" w:pos="533"/>
+          <w:tab w:val="left" w:pos="543"/>
+        </w:tabs>
+        <w:ind w:left="440" w:leftChars="100" w:right="515" w:rightChars="0" w:hanging="220" w:hangingChars="100"/>
         <w:rPr>
           <w:rFonts w:hint="default" w:ascii="Calibri" w:hAnsi="Calibri" w:eastAsia="SimSun" w:cs="Calibri"/>
           <w:color w:val="000000"/>
@@ -2812,6 +2836,33 @@
       </w:r>
       <w:r>
         <w:rPr>
+          <w:spacing w:val="-4"/>
+        </w:rPr>
+        <w:t xml:space="preserve">Built </w:t>
+      </w:r>
+      <w:r>
+        <w:rPr>
+          <w:b/>
+          <w:color w:val="16365D"/>
+        </w:rPr>
+        <w:t>a fully drag-and-drop form builder</w:t>
+      </w:r>
+      <w:r>
+        <w:rPr>
+          <w:spacing w:val="-4"/>
+        </w:rPr>
+        <w:t xml:space="preserve"> and event planner, managing state across the lifecycle with configurable fields, UI styling, inter-field dependencies, multi-form support, and flexible validation for scalable form</w:t>
+      </w:r>
+      <w:r>
+        <w:rPr>
+          <w:rFonts w:hint="default"/>
+          <w:spacing w:val="-4"/>
+          <w:lang w:val="en-US"/>
+        </w:rPr>
+        <w:t xml:space="preserve"> creation.</w:t>
+      </w:r>
+      <w:r>
+        <w:rPr>
           <w:rFonts w:hint="default" w:ascii="Calibri" w:hAnsi="Calibri" w:eastAsia="SimSun" w:cs="Calibri"/>
           <w:color w:val="000000"/>
           <w:kern w:val="0"/>
@@ -2819,31 +2870,7 @@
           <w:szCs w:val="22"/>
           <w:lang w:val="en-US" w:eastAsia="zh-CN" w:bidi="ar-SA"/>
         </w:rPr>
-        <w:t xml:space="preserve">Built a fully </w:t>
-      </w:r>
-      <w:r>
-        <w:rPr>
-          <w:rFonts w:hint="default" w:ascii="Calibri" w:hAnsi="Calibri" w:eastAsia="SimSun" w:cs="Calibri"/>
-          <w:b/>
-          <w:bCs/>
-          <w:color w:val="17375E" w:themeColor="text2" w:themeShade="BF"/>
-          <w:kern w:val="0"/>
-          <w:sz w:val="22"/>
-          <w:szCs w:val="22"/>
-          <w:lang w:val="en-US" w:eastAsia="zh-CN" w:bidi="ar"/>
-        </w:rPr>
-        <w:t>customizable drag-and-drop form builder and event planner</w:t>
-      </w:r>
-      <w:r>
-        <w:rPr>
-          <w:rFonts w:hint="default" w:ascii="Calibri" w:hAnsi="Calibri" w:eastAsia="SimSun" w:cs="Calibri"/>
-          <w:color w:val="000000"/>
-          <w:kern w:val="0"/>
-          <w:sz w:val="22"/>
-          <w:szCs w:val="22"/>
-          <w:lang w:val="en-US" w:eastAsia="zh-CN" w:bidi="ar-SA"/>
-        </w:rPr>
-        <w:t>, managing state across the entire lifecycle with features like configurable fields, UI styling, inter-field dependencies, multi-form support, and customizable validation for flexible and scalable form creation.</w:t>
+        <w:t>.</w:t>
       </w:r>
     </w:p>
     <w:p>
@@ -2918,7 +2945,51 @@
           <w:szCs w:val="22"/>
           <w:lang w:val="en-US" w:eastAsia="zh-CN" w:bidi="ar-SA"/>
         </w:rPr>
-        <w:t xml:space="preserve"> on the frontend, featuring live messaging, typing indicators, media uploads, and reliable state management for seamless user communication.</w:t>
+        <w:t xml:space="preserve"> on the frontend, </w:t>
+      </w:r>
+      <w:r>
+        <w:rPr>
+          <w:rFonts w:hint="default" w:eastAsia="SimSun" w:cs="Calibri"/>
+          <w:color w:val="000000"/>
+          <w:kern w:val="0"/>
+          <w:sz w:val="22"/>
+          <w:szCs w:val="22"/>
+          <w:lang w:val="en-US" w:eastAsia="zh-CN" w:bidi="ar-SA"/>
+        </w:rPr>
+        <w:t>enabling</w:t>
+      </w:r>
+      <w:r>
+        <w:rPr>
+          <w:rFonts w:hint="default" w:ascii="Calibri" w:hAnsi="Calibri" w:eastAsia="SimSun" w:cs="Calibri"/>
+          <w:color w:val="000000"/>
+          <w:kern w:val="0"/>
+          <w:sz w:val="22"/>
+          <w:szCs w:val="22"/>
+          <w:lang w:val="en-US" w:eastAsia="zh-CN" w:bidi="ar-SA"/>
+        </w:rPr>
+        <w:t xml:space="preserve">live messaging, typing indicators, media uploads, and </w:t>
+      </w:r>
+      <w:r>
+        <w:rPr>
+          <w:rFonts w:hint="default" w:eastAsia="SimSun" w:cs="Calibri"/>
+          <w:color w:val="000000"/>
+          <w:kern w:val="0"/>
+          <w:sz w:val="22"/>
+          <w:szCs w:val="22"/>
+          <w:lang w:val="en-US" w:eastAsia="zh-CN" w:bidi="ar-SA"/>
+        </w:rPr>
+        <w:t xml:space="preserve">robust </w:t>
+      </w:r>
+      <w:r>
+        <w:rPr>
+          <w:rFonts w:hint="default" w:ascii="Calibri" w:hAnsi="Calibri" w:eastAsia="SimSun" w:cs="Calibri"/>
+          <w:color w:val="000000"/>
+          <w:kern w:val="0"/>
+          <w:sz w:val="22"/>
+          <w:szCs w:val="22"/>
+          <w:lang w:val="en-US" w:eastAsia="zh-CN" w:bidi="ar-SA"/>
+        </w:rPr>
+        <w:t>state management for seamless user communication.</w:t>
       </w:r>
     </w:p>
     <w:p>
@@ -3002,10 +3073,10 @@
         <w:keepLines w:val="0"/>
         <w:widowControl/>
         <w:suppressLineNumbers w:val="0"/>
-        <w:ind w:left="550" w:leftChars="100" w:hanging="330" w:hangingChars="150"/>
+        <w:ind w:left="440" w:leftChars="100" w:hanging="220" w:hangingChars="100"/>
         <w:jc w:val="left"/>
         <w:rPr>
-          <w:rFonts w:hint="default" w:ascii="Calibri" w:hAnsi="Calibri" w:eastAsia="SimSun" w:cs="Calibri"/>
+          <w:rFonts w:hint="default" w:eastAsia="SimSun" w:cs="Calibri"/>
           <w:color w:val="000000"/>
           <w:kern w:val="0"/>
           <w:sz w:val="22"/>
@@ -3037,25 +3108,14 @@
       </w:r>
       <w:r>
         <w:rPr>
-          <w:rFonts w:hint="default" w:eastAsia="SimSun" w:cs="Calibri"/>
+          <w:rFonts w:hint="default" w:ascii="Calibri" w:hAnsi="Calibri" w:eastAsia="SimSun" w:cs="Calibri"/>
           <w:color w:val="000000"/>
           <w:kern w:val="0"/>
           <w:sz w:val="22"/>
           <w:szCs w:val="22"/>
           <w:lang w:val="en-US" w:eastAsia="zh-CN" w:bidi="ar-SA"/>
         </w:rPr>
-        <w:t>Build a</w:t>
-      </w:r>
-      <w:r>
-        <w:rPr>
-          <w:rFonts w:hint="default" w:ascii="Calibri" w:hAnsi="Calibri" w:eastAsia="SimSun" w:cs="Calibri"/>
-          <w:color w:val="000000"/>
-          <w:kern w:val="0"/>
-          <w:sz w:val="22"/>
-          <w:szCs w:val="22"/>
-          <w:lang w:val="en-US" w:eastAsia="zh-CN" w:bidi="ar-SA"/>
-        </w:rPr>
-        <w:t>n</w:t>
+        <w:t xml:space="preserve">Built an </w:t>
       </w:r>
       <w:r>
         <w:rPr>
@@ -3068,7 +3128,7 @@
           <w:szCs w:val="22"/>
           <w:lang w:val="en-US" w:eastAsia="zh-CN" w:bidi="ar"/>
         </w:rPr>
-        <w:t xml:space="preserve"> interactive data flow UI using the React Flow library</w:t>
+        <w:t xml:space="preserve">interactive data flow UI using the React Flow </w:t>
       </w:r>
       <w:r>
         <w:rPr>
@@ -3079,47 +3139,7 @@
           <w:szCs w:val="22"/>
           <w:lang w:val="en-US" w:eastAsia="zh-CN" w:bidi="ar-SA"/>
         </w:rPr>
-        <w:t>, enabling dynamic form experiences where user</w:t>
-      </w:r>
-    </w:p>
-    <w:p>
-      <w:pPr>
-        <w:keepNext w:val="0"/>
-        <w:keepLines w:val="0"/>
-        <w:widowControl/>
-        <w:suppressLineNumbers w:val="0"/>
-        <w:ind w:left="660" w:leftChars="200" w:hanging="220" w:hangingChars="100"/>
-        <w:jc w:val="left"/>
-        <w:rPr>
-          <w:rFonts w:hint="default" w:eastAsia="SimSun" w:cs="Calibri"/>
-          <w:color w:val="000000"/>
-          <w:kern w:val="0"/>
-          <w:sz w:val="22"/>
-          <w:szCs w:val="22"/>
-          <w:lang w:val="en-US" w:eastAsia="zh-CN" w:bidi="ar-SA"/>
-        </w:rPr>
-      </w:pPr>
-      <w:r>
-        <w:rPr>
-          <w:rFonts w:hint="default" w:ascii="Calibri" w:hAnsi="Calibri" w:eastAsia="SimSun" w:cs="Calibri"/>
-          <w:color w:val="000000"/>
-          <w:kern w:val="0"/>
-          <w:sz w:val="22"/>
-          <w:szCs w:val="22"/>
-          <w:lang w:val="en-US" w:eastAsia="zh-CN" w:bidi="ar-SA"/>
-        </w:rPr>
-        <w:t>inputs trigger conditional flows, node-based rendering, and progressive element visibility</w:t>
-      </w:r>
-      <w:r>
-        <w:rPr>
-          <w:rFonts w:hint="default" w:eastAsia="SimSun" w:cs="Calibri"/>
-          <w:color w:val="000000"/>
-          <w:kern w:val="0"/>
-          <w:sz w:val="22"/>
-          <w:szCs w:val="22"/>
-          <w:lang w:val="en-US" w:eastAsia="zh-CN" w:bidi="ar-SA"/>
-        </w:rPr>
-        <w:t>.</w:t>
+        <w:t>library, enabling dynamic form experiences where user inputs trigger conditional flows, node-based rendering, progressive element visibility, drag-and-drop node interactions, and real-time visual updates for enhanced usability.</w:t>
       </w:r>
     </w:p>
     <w:p>

--- a/job/resume/AllResume/Frontend.docx
+++ b/job/resume/AllResume/Frontend.docx
@@ -70,12 +70,28 @@
         </w:rPr>
         <w:t xml:space="preserve"> </w:t>
       </w:r>
+      <w:bookmarkStart w:id="2" w:name="_GoBack"/>
       <w:r>
         <w:rPr>
           <w:color w:val="006EC0"/>
         </w:rPr>
-        <w:t>3+</w:t>
-      </w:r>
+        <w:t>3</w:t>
+      </w:r>
+      <w:r>
+        <w:rPr>
+          <w:rFonts w:hint="default"/>
+          <w:color w:val="006EC0"/>
+          <w:lang w:val="en-US"/>
+        </w:rPr>
+        <w:t>.7</w:t>
+      </w:r>
+      <w:r>
+        <w:rPr>
+          <w:color w:val="006EC0"/>
+        </w:rPr>
+        <w:t>+</w:t>
+      </w:r>
+      <w:bookmarkEnd w:id="2"/>
       <w:r>
         <w:rPr>
           <w:color w:val="006EC0"/>
@@ -1014,8 +1030,6 @@
       <w:r>
         <w:t xml:space="preserve"> with vector embeddings to enable semantic and AI-powered search.</w:t>
       </w:r>
-      <w:bookmarkStart w:id="2" w:name="_GoBack"/>
-      <w:bookmarkEnd w:id="2"/>
     </w:p>
     <w:p>
       <w:pPr>
